--- a/Memo_Econ_Final.docx
+++ b/Memo_Econ_Final.docx
@@ -120,7 +120,21 @@
               <w:pStyle w:val="Heading2"/>
             </w:pPr>
             <w:r>
-              <w:t>sigi zhang, huibo jai, qiyu ye, Mark Russeff</w:t>
+              <w:t>si</w:t>
+            </w:r>
+            <w:r>
+              <w:t>QI</w:t>
+            </w:r>
+            <w:r>
+              <w:t xml:space="preserve"> zhang, huibo ji</w:t>
+            </w:r>
+            <w:r>
+              <w:t>A</w:t>
+            </w:r>
+            <w:bookmarkStart w:id="0" w:name="_GoBack"/>
+            <w:bookmarkEnd w:id="0"/>
+            <w:r>
+              <w:t>, qiyu ye, Mark Russeff</w:t>
             </w:r>
           </w:p>
         </w:tc>
@@ -748,8 +762,6 @@
       <w:r>
         <w:t>crop selection should be an important consideration moving forward.</w:t>
       </w:r>
-      <w:bookmarkStart w:id="0" w:name="_GoBack"/>
-      <w:bookmarkEnd w:id="0"/>
     </w:p>
     <w:p/>
     <w:p>
@@ -26335,7 +26347,7 @@
     <w:charset w:val="00"/>
     <w:family w:val="roman"/>
     <w:pitch w:val="variable"/>
-    <w:sig w:usb0="20002A87" w:usb1="80000000" w:usb2="00000008" w:usb3="00000000" w:csb0="000001FF" w:csb1="00000000"/>
+    <w:sig w:usb0="E0002EFF" w:usb1="C000785B" w:usb2="00000009" w:usb3="00000000" w:csb0="000001FF" w:csb1="00000000"/>
   </w:font>
   <w:font w:name="Courier New">
     <w:panose1 w:val="02070309020205020404"/>
@@ -26382,7 +26394,7 @@
     <w:sig w:usb0="00000003" w:usb1="288F0000" w:usb2="00000016" w:usb3="00000000" w:csb0="00040001" w:csb1="00000000"/>
   </w:font>
   <w:font w:name="Segoe UI">
-    <w:altName w:val="Calibri"/>
+    <w:altName w:val="Sylfaen"/>
     <w:panose1 w:val="020B0604020202020204"/>
     <w:charset w:val="00"/>
     <w:family w:val="swiss"/>
@@ -26401,7 +26413,7 @@
     <w:charset w:val="00"/>
     <w:family w:val="swiss"/>
     <w:pitch w:val="variable"/>
-    <w:sig w:usb0="A00002EF" w:usb1="4000207B" w:usb2="00000000" w:usb3="00000000" w:csb0="0000009F" w:csb1="00000000"/>
+    <w:sig w:usb0="E0002AFF" w:usb1="C000ACFF" w:usb2="00000009" w:usb3="00000000" w:csb0="000001FF" w:csb1="00000000"/>
   </w:font>
   <w:font w:name="DengXian">
     <w:altName w:val="等线"/>
@@ -26412,6 +26424,7 @@
     <w:sig w:usb0="A00002BF" w:usb1="38CF7CFA" w:usb2="00000016" w:usb3="00000000" w:csb0="0004000F" w:csb1="00000000"/>
   </w:font>
   <w:font w:name="DengXian Light">
+    <w:altName w:val="等线 Light"/>
     <w:panose1 w:val="02010600030101010101"/>
     <w:charset w:val="86"/>
     <w:family w:val="auto"/>
@@ -26423,7 +26436,7 @@
     <w:charset w:val="00"/>
     <w:family w:val="swiss"/>
     <w:pitch w:val="variable"/>
-    <w:sig w:usb0="A0002AEF" w:usb1="4000207B" w:usb2="00000000" w:usb3="00000000" w:csb0="000001FF" w:csb1="00000000"/>
+    <w:sig w:usb0="E0002AFF" w:usb1="C000247B" w:usb2="00000009" w:usb3="00000000" w:csb0="000001FF" w:csb1="00000000"/>
   </w:font>
 </w:fonts>
 </file>
@@ -26448,6 +26461,7 @@
     <w:rsid w:val="00220FDA"/>
     <w:rsid w:val="00504BB6"/>
     <w:rsid w:val="00545802"/>
+    <w:rsid w:val="007B1EB6"/>
     <w:rsid w:val="00947C2F"/>
   </w:rsids>
   <m:mathPr>
@@ -27168,7 +27182,7 @@
 </file>
 
 <file path=customXml/itemProps1.xml><?xml version="1.0" encoding="utf-8"?>
-<ds:datastoreItem xmlns:ds="http://schemas.openxmlformats.org/officeDocument/2006/customXml" ds:itemID="{BE41F2B2-100D-1F4C-BD0B-9A36527632DC}">
+<ds:datastoreItem xmlns:ds="http://schemas.openxmlformats.org/officeDocument/2006/customXml" ds:itemID="{27F5AD68-17A0-6F45-8B90-570ED43B570B}">
   <ds:schemaRefs>
     <ds:schemaRef ds:uri="http://schemas.openxmlformats.org/officeDocument/2006/bibliography"/>
   </ds:schemaRefs>

--- a/Memo_Econ_Final.docx
+++ b/Memo_Econ_Final.docx
@@ -120,21 +120,7 @@
               <w:pStyle w:val="Heading2"/>
             </w:pPr>
             <w:r>
-              <w:t>si</w:t>
-            </w:r>
-            <w:r>
-              <w:t>QI</w:t>
-            </w:r>
-            <w:r>
-              <w:t xml:space="preserve"> zhang, huibo ji</w:t>
-            </w:r>
-            <w:r>
-              <w:t>A</w:t>
-            </w:r>
-            <w:bookmarkStart w:id="0" w:name="_GoBack"/>
-            <w:bookmarkEnd w:id="0"/>
-            <w:r>
-              <w:t>, qiyu ye, Mark Russeff</w:t>
+              <w:t>sigi zhang, huibo jai, qiyu ye, Mark Russeff</w:t>
             </w:r>
           </w:p>
         </w:tc>
@@ -479,11 +465,7 @@
         <w:t xml:space="preserve"> Cedi</w:t>
       </w:r>
       <w:r>
-        <w:t xml:space="preserve"> holding all other inputs </w:t>
-      </w:r>
-      <w:r>
-        <w:lastRenderedPageBreak/>
-        <w:t>constant</w:t>
+        <w:t xml:space="preserve"> holding all other inputs constant</w:t>
       </w:r>
       <w:r>
         <w:t xml:space="preserve">. </w:t>
@@ -516,6 +498,7 @@
           <w:noProof/>
           <w:u w:val="single"/>
         </w:rPr>
+        <w:lastRenderedPageBreak/>
         <w:drawing>
           <wp:anchor distT="0" distB="0" distL="114300" distR="114300" simplePos="0" relativeHeight="251660288" behindDoc="0" locked="0" layoutInCell="1" allowOverlap="1" wp14:anchorId="1242C1C8" wp14:editId="2610D98B">
             <wp:simplePos x="0" y="0"/>
@@ -787,8 +770,10 @@
         <w:t xml:space="preserve">while </w:t>
       </w:r>
       <w:r>
-        <w:t xml:space="preserve">this analysis can give us some information about the effect of certain inputs on agricultural profit it is by no means exhaustive; some further analysis may be required.  </w:t>
+        <w:t>this analysis can give us some information about the effect of certain inputs on agricultural profit it is by no means exhaustive; some further analysis may be required.</w:t>
       </w:r>
+      <w:bookmarkStart w:id="0" w:name="_GoBack"/>
+      <w:bookmarkEnd w:id="0"/>
     </w:p>
     <w:sectPr>
       <w:footerReference w:type="even" r:id="rId11"/>
@@ -26347,7 +26332,7 @@
     <w:charset w:val="00"/>
     <w:family w:val="roman"/>
     <w:pitch w:val="variable"/>
-    <w:sig w:usb0="E0002EFF" w:usb1="C000785B" w:usb2="00000009" w:usb3="00000000" w:csb0="000001FF" w:csb1="00000000"/>
+    <w:sig w:usb0="20002A87" w:usb1="80000000" w:usb2="00000008" w:usb3="00000000" w:csb0="000001FF" w:csb1="00000000"/>
   </w:font>
   <w:font w:name="Courier New">
     <w:panose1 w:val="02070309020205020404"/>
@@ -26394,7 +26379,7 @@
     <w:sig w:usb0="00000003" w:usb1="288F0000" w:usb2="00000016" w:usb3="00000000" w:csb0="00040001" w:csb1="00000000"/>
   </w:font>
   <w:font w:name="Segoe UI">
-    <w:altName w:val="Sylfaen"/>
+    <w:altName w:val="Calibri"/>
     <w:panose1 w:val="020B0604020202020204"/>
     <w:charset w:val="00"/>
     <w:family w:val="swiss"/>
@@ -26413,7 +26398,7 @@
     <w:charset w:val="00"/>
     <w:family w:val="swiss"/>
     <w:pitch w:val="variable"/>
-    <w:sig w:usb0="E0002AFF" w:usb1="C000ACFF" w:usb2="00000009" w:usb3="00000000" w:csb0="000001FF" w:csb1="00000000"/>
+    <w:sig w:usb0="A00002EF" w:usb1="4000207B" w:usb2="00000000" w:usb3="00000000" w:csb0="0000009F" w:csb1="00000000"/>
   </w:font>
   <w:font w:name="DengXian">
     <w:altName w:val="等线"/>
@@ -26436,7 +26421,7 @@
     <w:charset w:val="00"/>
     <w:family w:val="swiss"/>
     <w:pitch w:val="variable"/>
-    <w:sig w:usb0="E0002AFF" w:usb1="C000247B" w:usb2="00000009" w:usb3="00000000" w:csb0="000001FF" w:csb1="00000000"/>
+    <w:sig w:usb0="A0002AEF" w:usb1="4000207B" w:usb2="00000000" w:usb3="00000000" w:csb0="000001FF" w:csb1="00000000"/>
   </w:font>
 </w:fonts>
 </file>
@@ -26461,8 +26446,8 @@
     <w:rsid w:val="00220FDA"/>
     <w:rsid w:val="00504BB6"/>
     <w:rsid w:val="00545802"/>
-    <w:rsid w:val="007B1EB6"/>
     <w:rsid w:val="00947C2F"/>
+    <w:rsid w:val="00A229E7"/>
   </w:rsids>
   <m:mathPr>
     <m:mathFont m:val="Cambria Math"/>
@@ -27182,7 +27167,7 @@
 </file>
 
 <file path=customXml/itemProps1.xml><?xml version="1.0" encoding="utf-8"?>
-<ds:datastoreItem xmlns:ds="http://schemas.openxmlformats.org/officeDocument/2006/customXml" ds:itemID="{27F5AD68-17A0-6F45-8B90-570ED43B570B}">
+<ds:datastoreItem xmlns:ds="http://schemas.openxmlformats.org/officeDocument/2006/customXml" ds:itemID="{8C01CA56-6EF1-9A48-BED2-CFBEF06E194A}">
   <ds:schemaRefs>
     <ds:schemaRef ds:uri="http://schemas.openxmlformats.org/officeDocument/2006/bibliography"/>
   </ds:schemaRefs>
